--- a/Annexe2/Annexe2-_.docx
+++ b/Annexe2/Annexe2-_.docx
@@ -150,16 +150,11 @@
       <w:r>
         <w:t xml:space="preserve">Exemple </w:t>
       </w:r>
-      <w:proofErr w:type="gramStart"/>
       <w:r>
         <w:t>2</w:t>
       </w:r>
       <w:r>
-        <w:t xml:space="preserve">  Fenêtre</w:t>
-      </w:r>
-      <w:proofErr w:type="gramEnd"/>
-      <w:r>
-        <w:t xml:space="preserve"> pour un transfert Interac</w:t>
+        <w:t xml:space="preserve">  Fenêtre pour un transfert Interac</w:t>
       </w:r>
     </w:p>
     <w:p/>
@@ -206,14 +201,12 @@
       <w:r>
         <w:t xml:space="preserve">À partir du conteneur </w:t>
       </w:r>
-      <w:proofErr w:type="spellStart"/>
       <w:r>
         <w:rPr>
           <w:rFonts w:ascii="Courier New" w:hAnsi="Courier New" w:cs="Courier New"/>
         </w:rPr>
         <w:t>ConstraintLayout</w:t>
       </w:r>
-      <w:proofErr w:type="spellEnd"/>
       <w:r>
         <w:t xml:space="preserve"> initial, dessinez l’interface suivante :</w:t>
       </w:r>
@@ -277,23 +270,7 @@
                             </w:r>
                             <w:r>
                               <w:tab/>
-                              <w:t xml:space="preserve">Ajoutez les </w:t>
-                            </w:r>
-                            <w:proofErr w:type="spellStart"/>
-                            <w:r>
-                              <w:t>EditTexts</w:t>
-                            </w:r>
-                            <w:proofErr w:type="spellEnd"/>
-                            <w:r>
-                              <w:t xml:space="preserve">, </w:t>
-                            </w:r>
-                            <w:proofErr w:type="spellStart"/>
-                            <w:r>
-                              <w:t>TextViews</w:t>
-                            </w:r>
-                            <w:proofErr w:type="spellEnd"/>
-                            <w:r>
-                              <w:t xml:space="preserve"> et Buttons en leur fournissant des contraintes</w:t>
+                              <w:t>Ajoutez les EditTexts, TextViews et Buttons en leur fournissant des contraintes</w:t>
                             </w:r>
                           </w:p>
                           <w:p/>
@@ -303,39 +280,7 @@
                             </w:r>
                             <w:r>
                               <w:tab/>
-                              <w:t xml:space="preserve">Les deux boutons prennent tout l’espace horizontal du parent </w:t>
-                            </w:r>
-                            <w:proofErr w:type="spellStart"/>
-                            <w:r>
-                              <w:t>ConstraintLayout</w:t>
-                            </w:r>
-                            <w:proofErr w:type="spellEnd"/>
-                            <w:r>
-                              <w:t xml:space="preserve"> </w:t>
-                            </w:r>
-                            <w:proofErr w:type="gramStart"/>
-                            <w:r>
-                              <w:t xml:space="preserve">( </w:t>
-                            </w:r>
-                            <w:proofErr w:type="spellStart"/>
-                            <w:r>
-                              <w:t>layout</w:t>
-                            </w:r>
-                            <w:proofErr w:type="gramEnd"/>
-                            <w:r>
-                              <w:t>_width</w:t>
-                            </w:r>
-                            <w:proofErr w:type="spellEnd"/>
-                            <w:r>
-                              <w:t xml:space="preserve"> : 0dp </w:t>
-                            </w:r>
-                            <w:proofErr w:type="spellStart"/>
-                            <w:r>
-                              <w:t>match_constraint</w:t>
-                            </w:r>
-                            <w:proofErr w:type="spellEnd"/>
-                            <w:r>
-                              <w:t xml:space="preserve"> )</w:t>
+                              <w:t>Les deux boutons prennent tout l’espace horizontal du parent ConstraintLayout ( layout_width : 0dp match_constraint )</w:t>
                             </w:r>
                           </w:p>
                           <w:p/>
@@ -575,15 +520,20 @@
         <w:t xml:space="preserve">IMPORTANT : </w:t>
       </w:r>
       <w:r>
-        <w:t xml:space="preserve">Technique pour gérer un événement </w:t>
+        <w:t xml:space="preserve">Technique pour gérer un événement ( les 3 étapes d’Éric ) </w:t>
       </w:r>
-      <w:proofErr w:type="gramStart"/>
+    </w:p>
+    <w:p>
       <w:r>
-        <w:t>( les</w:t>
+        <w:t>Étape 1 :  Créer un objet Ecouteur</w:t>
       </w:r>
-      <w:proofErr w:type="gramEnd"/>
       <w:r>
-        <w:t xml:space="preserve"> 3 étapes d’Éric ) </w:t>
+        <w:br/>
+        <w:t>Étape 2 : Inscrire la ou les sources à cet écouteur</w:t>
+      </w:r>
+      <w:r>
+        <w:br/>
+        <w:t>Étape 3 : Codage de la classe interne qui défini l’écouteur en implémentant une ou des interfaces-écouteurs.</w:t>
       </w:r>
     </w:p>
     <w:p/>
@@ -592,7 +542,6 @@
     <w:p/>
     <w:p/>
     <w:p/>
-    <w:p/>
     <w:p>
       <w:pPr>
         <w:rPr>
@@ -600,21 +549,13 @@
           <w:color w:val="FF0000"/>
         </w:rPr>
       </w:pPr>
-      <w:proofErr w:type="spellStart"/>
       <w:r>
         <w:rPr>
           <w:b/>
           <w:color w:val="FF0000"/>
         </w:rPr>
-        <w:t>View</w:t>
-      </w:r>
-      <w:proofErr w:type="spellEnd"/>
-      <w:r>
-        <w:rPr>
-          <w:b/>
-          <w:color w:val="FF0000"/>
-        </w:rPr>
-        <w:t xml:space="preserve"> : superclasse de toutes les composantes </w:t>
+        <w:lastRenderedPageBreak/>
+        <w:t xml:space="preserve">View : superclasse de toutes les composantes </w:t>
       </w:r>
     </w:p>
     <w:p>
@@ -626,35 +567,7 @@
         </w:numPr>
       </w:pPr>
       <w:r>
-        <w:t>Gestion du bouton Valider : On doit valider si le champ texte contient un des mots « Cheque », « </w:t>
-      </w:r>
-      <w:proofErr w:type="spellStart"/>
-      <w:r>
-        <w:t>Epargne</w:t>
-      </w:r>
-      <w:proofErr w:type="spellEnd"/>
-      <w:r>
-        <w:t> » ou « </w:t>
-      </w:r>
-      <w:proofErr w:type="spellStart"/>
-      <w:r>
-        <w:t>EpargnePlus</w:t>
-      </w:r>
-      <w:proofErr w:type="spellEnd"/>
-      <w:r>
-        <w:t xml:space="preserve"> » représentant les 3 comptes </w:t>
-      </w:r>
-      <w:r>
-        <w:lastRenderedPageBreak/>
-        <w:t xml:space="preserve">possibles d’où retirer l’argent. Si oui, on affiche le solde de ce compte sinon on affiche </w:t>
-      </w:r>
-      <w:proofErr w:type="gramStart"/>
-      <w:r>
-        <w:t>«  pas</w:t>
-      </w:r>
-      <w:proofErr w:type="gramEnd"/>
-      <w:r>
-        <w:t xml:space="preserve"> un bon nom de compte » .</w:t>
+        <w:t>Gestion du bouton Valider : On doit valider si le champ texte contient un des mots « Cheque », « Epargne » ou « EpargnePlus » représentant les 3 comptes possibles d’où retirer l’argent. Si oui, on affiche le solde de ce compte sinon on affiche «  pas un bon nom de compte » .</w:t>
       </w:r>
     </w:p>
     <w:p/>
@@ -691,20 +604,7 @@
         </w:numPr>
       </w:pPr>
       <w:r>
-        <w:t>On fait l’étape 2</w:t>
-      </w:r>
-      <w:proofErr w:type="gramStart"/>
-      <w:r>
-        <w:t xml:space="preserve"> ….</w:t>
-      </w:r>
-      <w:proofErr w:type="spellStart"/>
-      <w:proofErr w:type="gramEnd"/>
-      <w:r>
-        <w:t>oops</w:t>
-      </w:r>
-      <w:proofErr w:type="spellEnd"/>
-      <w:r>
-        <w:t xml:space="preserve"> comment référer à nos boutons ?</w:t>
+        <w:t>On fait l’étape 2 ….oops comment référer à nos boutons ?</w:t>
       </w:r>
     </w:p>
     <w:p>
@@ -719,38 +619,20 @@
       <w:r>
         <w:t xml:space="preserve">IMPORTANT : méthode </w:t>
       </w:r>
-      <w:proofErr w:type="spellStart"/>
       <w:r>
         <w:rPr>
           <w:rFonts w:ascii="Courier New" w:hAnsi="Courier New" w:cs="Courier New"/>
         </w:rPr>
         <w:t>findViewById</w:t>
       </w:r>
-      <w:proofErr w:type="spellEnd"/>
       <w:r>
-        <w:t xml:space="preserve"> </w:t>
-      </w:r>
-      <w:proofErr w:type="gramStart"/>
-      <w:r>
-        <w:t xml:space="preserve">( </w:t>
-      </w:r>
-      <w:proofErr w:type="spellStart"/>
-      <w:r>
-        <w:t>R.id.</w:t>
+        <w:t xml:space="preserve"> ( R.id.</w:t>
       </w:r>
       <w:r>
         <w:rPr>
           <w:i/>
         </w:rPr>
-        <w:t>nom</w:t>
-      </w:r>
-      <w:proofErr w:type="spellEnd"/>
-      <w:proofErr w:type="gramEnd"/>
-      <w:r>
-        <w:rPr>
-          <w:i/>
-        </w:rPr>
-        <w:t xml:space="preserve"> du id de votre bouton</w:t>
+        <w:t>nom du id de votre bouton</w:t>
       </w:r>
       <w:r>
         <w:t xml:space="preserve"> )</w:t>
@@ -763,13 +645,8 @@
       <w:r>
         <w:sym w:font="Wingdings" w:char="F0E0"/>
       </w:r>
-      <w:proofErr w:type="gramStart"/>
       <w:r>
-        <w:t>permet</w:t>
-      </w:r>
-      <w:proofErr w:type="gramEnd"/>
-      <w:r>
-        <w:t xml:space="preserve"> de récupérer l’objet widget provenant du fichier de positionnement .xml</w:t>
+        <w:t>permet de récupérer l’objet widget provenant du fichier de positionnement .xml</w:t>
       </w:r>
     </w:p>
     <w:p/>
@@ -802,15 +679,7 @@
         </w:numPr>
       </w:pPr>
       <w:r>
-        <w:t xml:space="preserve">On code l’étape 3. Que représente le paramètre </w:t>
-      </w:r>
-      <w:proofErr w:type="spellStart"/>
-      <w:r>
-        <w:t>View</w:t>
-      </w:r>
-      <w:proofErr w:type="spellEnd"/>
-      <w:r>
-        <w:t xml:space="preserve"> ? </w:t>
+        <w:t xml:space="preserve">On code l’étape 3. Que représente le paramètre View ? </w:t>
       </w:r>
       <w:sdt>
         <w:sdtPr>
@@ -827,7 +696,14 @@
         <w:pStyle w:val="Paragraphedeliste"/>
       </w:pPr>
     </w:p>
-    <w:p/>
+    <w:p>
+      <w:pPr>
+        <w:ind w:left="708"/>
+      </w:pPr>
+      <w:r>
+        <w:t>La source de l’événement!!!!!!!!!!!</w:t>
+      </w:r>
+    </w:p>
     <w:p/>
     <w:p/>
     <w:p/>
@@ -848,14 +724,10 @@
           <w:placeholder>
             <w:docPart w:val="DefaultPlaceholder_1081868574"/>
           </w:placeholder>
-          <w:showingPlcHdr/>
         </w:sdtPr>
         <w:sdtContent>
           <w:r>
-            <w:rPr>
-              <w:rStyle w:val="Textedelespacerserv"/>
-            </w:rPr>
-            <w:t>Cliquez ici pour entrer du texte.</w:t>
+            <w:t>getText().toString()</w:t>
           </w:r>
         </w:sdtContent>
       </w:sdt>
@@ -921,31 +793,13 @@
               <w:pStyle w:val="Paragraphedeliste"/>
               <w:ind w:left="0"/>
             </w:pPr>
-            <w:proofErr w:type="spellStart"/>
             <w:r>
               <w:rPr>
                 <w:rFonts w:ascii="Courier New" w:hAnsi="Courier New" w:cs="Courier New"/>
                 <w:sz w:val="20"/>
               </w:rPr>
-              <w:t>Integer.parseInt</w:t>
+              <w:t>Integer.parseInt("200" )</w:t>
             </w:r>
-            <w:proofErr w:type="spellEnd"/>
-            <w:r>
-              <w:rPr>
-                <w:rFonts w:ascii="Courier New" w:hAnsi="Courier New" w:cs="Courier New"/>
-                <w:sz w:val="20"/>
-              </w:rPr>
-              <w:t>("200</w:t>
-            </w:r>
-            <w:proofErr w:type="gramStart"/>
-            <w:r>
-              <w:rPr>
-                <w:rFonts w:ascii="Courier New" w:hAnsi="Courier New" w:cs="Courier New"/>
-                <w:sz w:val="20"/>
-              </w:rPr>
-              <w:t>" )</w:t>
-            </w:r>
-            <w:proofErr w:type="gramEnd"/>
             <w:r>
               <w:rPr>
                 <w:sz w:val="20"/>
@@ -970,29 +824,12 @@
               <w:pStyle w:val="Paragraphedeliste"/>
               <w:ind w:left="0"/>
             </w:pPr>
-            <w:proofErr w:type="spellStart"/>
             <w:r>
               <w:rPr>
                 <w:rFonts w:ascii="Courier New" w:hAnsi="Courier New" w:cs="Courier New"/>
                 <w:sz w:val="20"/>
               </w:rPr>
-              <w:t>Double.parseDouble</w:t>
-            </w:r>
-            <w:proofErr w:type="spellEnd"/>
-            <w:r>
-              <w:rPr>
-                <w:rFonts w:ascii="Courier New" w:hAnsi="Courier New" w:cs="Courier New"/>
-                <w:sz w:val="20"/>
-              </w:rPr>
-              <w:t>("8.76</w:t>
-            </w:r>
-            <w:proofErr w:type="gramStart"/>
-            <w:r>
-              <w:rPr>
-                <w:rFonts w:ascii="Courier New" w:hAnsi="Courier New" w:cs="Courier New"/>
-                <w:sz w:val="20"/>
-              </w:rPr>
-              <w:t>"</w:t>
+              <w:t>Double.parseDouble("8.76"</w:t>
             </w:r>
             <w:r>
               <w:rPr>
@@ -1003,7 +840,6 @@
             <w:r>
               <w:t>)</w:t>
             </w:r>
-            <w:proofErr w:type="gramEnd"/>
             <w:r>
               <w:sym w:font="Wingdings" w:char="F0E0"/>
             </w:r>
@@ -1043,37 +879,12 @@
               <w:pStyle w:val="Paragraphedeliste"/>
               <w:ind w:left="0"/>
             </w:pPr>
-            <w:proofErr w:type="spellStart"/>
             <w:r>
               <w:rPr>
                 <w:rFonts w:ascii="Courier New" w:hAnsi="Courier New" w:cs="Courier New"/>
                 <w:sz w:val="20"/>
               </w:rPr>
-              <w:t>String.valueOf</w:t>
-            </w:r>
-            <w:proofErr w:type="spellEnd"/>
-            <w:r>
-              <w:rPr>
-                <w:rFonts w:ascii="Courier New" w:hAnsi="Courier New" w:cs="Courier New"/>
-                <w:sz w:val="20"/>
-              </w:rPr>
-              <w:t xml:space="preserve"> </w:t>
-            </w:r>
-            <w:proofErr w:type="gramStart"/>
-            <w:r>
-              <w:rPr>
-                <w:rFonts w:ascii="Courier New" w:hAnsi="Courier New" w:cs="Courier New"/>
-                <w:sz w:val="20"/>
-              </w:rPr>
-              <w:t>( 3.45</w:t>
-            </w:r>
-            <w:proofErr w:type="gramEnd"/>
-            <w:r>
-              <w:rPr>
-                <w:rFonts w:ascii="Courier New" w:hAnsi="Courier New" w:cs="Courier New"/>
-                <w:sz w:val="20"/>
-              </w:rPr>
-              <w:t>)</w:t>
+              <w:t>String.valueOf ( 3.45)</w:t>
             </w:r>
             <w:r>
               <w:rPr>
@@ -1112,14 +923,12 @@
             <w:r>
               <w:t xml:space="preserve"> </w:t>
             </w:r>
-            <w:proofErr w:type="spellStart"/>
             <w:r>
               <w:rPr>
                 <w:rFonts w:ascii="Courier New" w:hAnsi="Courier New" w:cs="Courier New"/>
               </w:rPr>
               <w:t>Editable</w:t>
             </w:r>
-            <w:proofErr w:type="spellEnd"/>
             <w:r>
               <w:t xml:space="preserve"> à sa représentation en String </w:t>
             </w:r>
@@ -1138,37 +947,12 @@
                 <w:sz w:val="20"/>
               </w:rPr>
             </w:pPr>
-            <w:proofErr w:type="spellStart"/>
             <w:r>
               <w:rPr>
                 <w:rFonts w:ascii="Courier New" w:hAnsi="Courier New" w:cs="Courier New"/>
                 <w:sz w:val="20"/>
               </w:rPr>
-              <w:t>Editable</w:t>
-            </w:r>
-            <w:proofErr w:type="spellEnd"/>
-            <w:r>
-              <w:rPr>
-                <w:rFonts w:ascii="Courier New" w:hAnsi="Courier New" w:cs="Courier New"/>
-                <w:sz w:val="20"/>
-              </w:rPr>
-              <w:t xml:space="preserve"> e = </w:t>
-            </w:r>
-            <w:proofErr w:type="spellStart"/>
-            <w:r>
-              <w:rPr>
-                <w:rFonts w:ascii="Courier New" w:hAnsi="Courier New" w:cs="Courier New"/>
-                <w:sz w:val="20"/>
-              </w:rPr>
-              <w:t>champTexte.getText</w:t>
-            </w:r>
-            <w:proofErr w:type="spellEnd"/>
-            <w:r>
-              <w:rPr>
-                <w:rFonts w:ascii="Courier New" w:hAnsi="Courier New" w:cs="Courier New"/>
-                <w:sz w:val="20"/>
-              </w:rPr>
-              <w:t>();</w:t>
+              <w:t>Editable e = champTexte.getText();</w:t>
             </w:r>
           </w:p>
           <w:p>
@@ -1182,21 +966,12 @@
               <w:pStyle w:val="Paragraphedeliste"/>
               <w:ind w:left="0"/>
             </w:pPr>
-            <w:proofErr w:type="spellStart"/>
             <w:r>
               <w:rPr>
                 <w:rFonts w:ascii="Courier New" w:hAnsi="Courier New" w:cs="Courier New"/>
                 <w:sz w:val="20"/>
               </w:rPr>
-              <w:t>String.valueOf</w:t>
-            </w:r>
-            <w:proofErr w:type="spellEnd"/>
-            <w:r>
-              <w:rPr>
-                <w:rFonts w:ascii="Courier New" w:hAnsi="Courier New" w:cs="Courier New"/>
-                <w:sz w:val="20"/>
-              </w:rPr>
-              <w:t xml:space="preserve"> (e)</w:t>
+              <w:t>String.valueOf (e)</w:t>
             </w:r>
             <w:r>
               <w:rPr>
@@ -1272,15 +1047,9 @@
               <w:pStyle w:val="Paragraphedeliste"/>
               <w:ind w:left="0"/>
             </w:pPr>
-            <w:proofErr w:type="gramStart"/>
             <w:r>
-              <w:t>où</w:t>
+              <w:t xml:space="preserve">où v est un objet de type </w:t>
             </w:r>
-            <w:proofErr w:type="gramEnd"/>
-            <w:r>
-              <w:t xml:space="preserve"> v est un objet de type </w:t>
-            </w:r>
-            <w:proofErr w:type="spellStart"/>
             <w:r>
               <w:rPr>
                 <w:rFonts w:ascii="Courier New" w:hAnsi="Courier New" w:cs="Courier New"/>
@@ -1288,7 +1057,6 @@
               </w:rPr>
               <w:t>View</w:t>
             </w:r>
-            <w:proofErr w:type="spellEnd"/>
             <w:r>
               <w:t xml:space="preserve">, superclasse de </w:t>
             </w:r>
@@ -1328,7 +1096,6 @@
         </w:numPr>
       </w:pPr>
       <w:r>
-        <w:lastRenderedPageBreak/>
         <w:t>Ne pas tenir compte des espaces</w:t>
       </w:r>
       <w:r>
@@ -1340,14 +1107,10 @@
           <w:placeholder>
             <w:docPart w:val="DefaultPlaceholder_1081868574"/>
           </w:placeholder>
-          <w:showingPlcHdr/>
         </w:sdtPr>
         <w:sdtContent>
           <w:r>
-            <w:rPr>
-              <w:rStyle w:val="Textedelespacerserv"/>
-            </w:rPr>
-            <w:t>Cliquez ici pour entrer du texte.</w:t>
+            <w:t>variable.trim()</w:t>
           </w:r>
         </w:sdtContent>
       </w:sdt>
@@ -1369,14 +1132,10 @@
           <w:placeholder>
             <w:docPart w:val="DefaultPlaceholder_1081868574"/>
           </w:placeholder>
-          <w:showingPlcHdr/>
         </w:sdtPr>
         <w:sdtContent>
           <w:r>
-            <w:rPr>
-              <w:rStyle w:val="Textedelespacerserv"/>
-            </w:rPr>
-            <w:t>Cliquez ici pour entrer du texte.</w:t>
+            <w:t>ToUpperCase()</w:t>
           </w:r>
         </w:sdtContent>
       </w:sdt>
@@ -5725,6 +5484,7 @@
     <w:rsid w:val="00CE7301"/>
     <w:rsid w:val="00D90796"/>
     <w:rsid w:val="00E01591"/>
+    <w:rsid w:val="00E226D8"/>
     <w:rsid w:val="00EA40D0"/>
     <w:rsid w:val="00EB04DE"/>
     <w:rsid w:val="00F004C3"/>

--- a/Annexe2/Annexe2-_.docx
+++ b/Annexe2/Annexe2-_.docx
@@ -21,6 +21,155 @@
       </w:pPr>
       <w:r>
         <w:t>3 grands concepts :</w:t>
+      </w:r>
+    </w:p>
+    <w:p>
+      <w:pPr>
+        <w:pStyle w:val="Paragraphedeliste"/>
+        <w:numPr>
+          <w:ilvl w:val="0"/>
+          <w:numId w:val="9"/>
+        </w:numPr>
+        <w:spacing w:after="0" w:line="240" w:lineRule="auto"/>
+        <w:rPr>
+          <w:rFonts w:ascii="Times New Roman" w:eastAsia="Times New Roman" w:hAnsi="Times New Roman" w:cs="Times New Roman"/>
+          <w:szCs w:val="24"/>
+          <w:lang w:eastAsia="fr-CA"/>
+        </w:rPr>
+      </w:pPr>
+      <w:r>
+        <w:rPr>
+          <w:rFonts w:ascii="Times New Roman" w:eastAsia="Times New Roman" w:hAnsi="Times New Roman" w:cs="Times New Roman"/>
+          <w:szCs w:val="24"/>
+          <w:lang w:eastAsia="fr-CA"/>
+        </w:rPr>
+        <w:t>Source : Composante / widget avec laquelle l’usager interagit • Lance un objet événementiel lorsqu’un événement survient : l’écouteur qui reçoit cet objet événementiel • La source comprend des méthodes afin de s’inscrire à un écouteur (</w:t>
+      </w:r>
+      <w:proofErr w:type="spellStart"/>
+      <w:r>
+        <w:rPr>
+          <w:rFonts w:ascii="Times New Roman" w:eastAsia="Times New Roman" w:hAnsi="Times New Roman" w:cs="Times New Roman"/>
+          <w:szCs w:val="24"/>
+          <w:lang w:eastAsia="fr-CA"/>
+        </w:rPr>
+        <w:t>setOnClickListener</w:t>
+      </w:r>
+      <w:proofErr w:type="spellEnd"/>
+      <w:r>
+        <w:rPr>
+          <w:rFonts w:ascii="Times New Roman" w:eastAsia="Times New Roman" w:hAnsi="Times New Roman" w:cs="Times New Roman"/>
+          <w:szCs w:val="24"/>
+          <w:lang w:eastAsia="fr-CA"/>
+        </w:rPr>
+        <w:t xml:space="preserve">) Objet événementiel • Qui encapsule les infos importantes sur l’événement qui vient de se produire (location de l’événement, source, type d’instrument…) • Les noms des classes qui représentent les objets événementiels terminent tjrs par </w:t>
+      </w:r>
+      <w:proofErr w:type="spellStart"/>
+      <w:r>
+        <w:rPr>
+          <w:rFonts w:ascii="Times New Roman" w:eastAsia="Times New Roman" w:hAnsi="Times New Roman" w:cs="Times New Roman"/>
+          <w:szCs w:val="24"/>
+          <w:lang w:eastAsia="fr-CA"/>
+        </w:rPr>
+        <w:t>Event</w:t>
+      </w:r>
+      <w:proofErr w:type="spellEnd"/>
+      <w:r>
+        <w:rPr>
+          <w:rFonts w:ascii="Times New Roman" w:eastAsia="Times New Roman" w:hAnsi="Times New Roman" w:cs="Times New Roman"/>
+          <w:szCs w:val="24"/>
+          <w:lang w:eastAsia="fr-CA"/>
+        </w:rPr>
+        <w:t xml:space="preserve"> (</w:t>
+      </w:r>
+      <w:proofErr w:type="spellStart"/>
+      <w:r>
+        <w:rPr>
+          <w:rFonts w:ascii="Times New Roman" w:eastAsia="Times New Roman" w:hAnsi="Times New Roman" w:cs="Times New Roman"/>
+          <w:szCs w:val="24"/>
+          <w:lang w:eastAsia="fr-CA"/>
+        </w:rPr>
+        <w:t>MotionEvent</w:t>
+      </w:r>
+      <w:proofErr w:type="spellEnd"/>
+      <w:r>
+        <w:rPr>
+          <w:rFonts w:ascii="Times New Roman" w:eastAsia="Times New Roman" w:hAnsi="Times New Roman" w:cs="Times New Roman"/>
+          <w:szCs w:val="24"/>
+          <w:lang w:eastAsia="fr-CA"/>
+        </w:rPr>
+        <w:t xml:space="preserve">, </w:t>
+      </w:r>
+      <w:proofErr w:type="spellStart"/>
+      <w:r>
+        <w:rPr>
+          <w:rFonts w:ascii="Times New Roman" w:eastAsia="Times New Roman" w:hAnsi="Times New Roman" w:cs="Times New Roman"/>
+          <w:szCs w:val="24"/>
+          <w:lang w:eastAsia="fr-CA"/>
+        </w:rPr>
+        <w:t>KeyEvent</w:t>
+      </w:r>
+      <w:proofErr w:type="spellEnd"/>
+      <w:r>
+        <w:rPr>
+          <w:rFonts w:ascii="Times New Roman" w:eastAsia="Times New Roman" w:hAnsi="Times New Roman" w:cs="Times New Roman"/>
+          <w:szCs w:val="24"/>
+          <w:lang w:eastAsia="fr-CA"/>
+        </w:rPr>
+        <w:t xml:space="preserve">) Écouteur • Objet (pas une composante) qui est à l’écoute d’un événement qui survient sur une source. Il répond à cet événement par le contenu d’une méthode d’une interface-écouteur qu’il implémente. • Un écouteur peut écouter plusieurs sources • Les noms des interfaces écouteur se terminent tjrs pas </w:t>
+      </w:r>
+      <w:proofErr w:type="spellStart"/>
+      <w:r>
+        <w:rPr>
+          <w:rFonts w:ascii="Times New Roman" w:eastAsia="Times New Roman" w:hAnsi="Times New Roman" w:cs="Times New Roman"/>
+          <w:szCs w:val="24"/>
+          <w:lang w:eastAsia="fr-CA"/>
+        </w:rPr>
+        <w:t>Listener</w:t>
+      </w:r>
+      <w:proofErr w:type="spellEnd"/>
+      <w:r>
+        <w:rPr>
+          <w:rFonts w:ascii="Times New Roman" w:eastAsia="Times New Roman" w:hAnsi="Times New Roman" w:cs="Times New Roman"/>
+          <w:szCs w:val="24"/>
+          <w:lang w:eastAsia="fr-CA"/>
+        </w:rPr>
+        <w:t xml:space="preserve"> (</w:t>
+      </w:r>
+      <w:proofErr w:type="spellStart"/>
+      <w:r>
+        <w:rPr>
+          <w:rFonts w:ascii="Times New Roman" w:eastAsia="Times New Roman" w:hAnsi="Times New Roman" w:cs="Times New Roman"/>
+          <w:szCs w:val="24"/>
+          <w:lang w:eastAsia="fr-CA"/>
+        </w:rPr>
+        <w:t>OnClickListener</w:t>
+      </w:r>
+      <w:proofErr w:type="spellEnd"/>
+      <w:r>
+        <w:rPr>
+          <w:rFonts w:ascii="Times New Roman" w:eastAsia="Times New Roman" w:hAnsi="Times New Roman" w:cs="Times New Roman"/>
+          <w:szCs w:val="24"/>
+          <w:lang w:eastAsia="fr-CA"/>
+        </w:rPr>
+        <w:t xml:space="preserve">, </w:t>
+      </w:r>
+      <w:proofErr w:type="spellStart"/>
+      <w:r>
+        <w:rPr>
+          <w:rFonts w:ascii="Times New Roman" w:eastAsia="Times New Roman" w:hAnsi="Times New Roman" w:cs="Times New Roman"/>
+          <w:szCs w:val="24"/>
+          <w:lang w:eastAsia="fr-CA"/>
+        </w:rPr>
+        <w:t>OnTouchListener</w:t>
+      </w:r>
+      <w:proofErr w:type="spellEnd"/>
+      <w:r>
+        <w:rPr>
+          <w:rFonts w:ascii="Times New Roman" w:eastAsia="Times New Roman" w:hAnsi="Times New Roman" w:cs="Times New Roman"/>
+          <w:szCs w:val="24"/>
+          <w:lang w:eastAsia="fr-CA"/>
+        </w:rPr>
+        <w:t>)</w:t>
       </w:r>
     </w:p>
     <w:p/>
@@ -201,12 +350,14 @@
       <w:r>
         <w:t xml:space="preserve">À partir du conteneur </w:t>
       </w:r>
+      <w:proofErr w:type="spellStart"/>
       <w:r>
         <w:rPr>
           <w:rFonts w:ascii="Courier New" w:hAnsi="Courier New" w:cs="Courier New"/>
         </w:rPr>
         <w:t>ConstraintLayout</w:t>
       </w:r>
+      <w:proofErr w:type="spellEnd"/>
       <w:r>
         <w:t xml:space="preserve"> initial, dessinez l’interface suivante :</w:t>
       </w:r>
@@ -330,7 +481,23 @@
                       </w:r>
                       <w:r>
                         <w:tab/>
-                        <w:t>Ajoutez les EditTexts, TextViews et Buttons en leur fournissant des contraintes</w:t>
+                        <w:t xml:space="preserve">Ajoutez les </w:t>
+                      </w:r>
+                      <w:proofErr w:type="spellStart"/>
+                      <w:r>
+                        <w:t>EditTexts</w:t>
+                      </w:r>
+                      <w:proofErr w:type="spellEnd"/>
+                      <w:r>
+                        <w:t xml:space="preserve">, </w:t>
+                      </w:r>
+                      <w:proofErr w:type="spellStart"/>
+                      <w:r>
+                        <w:t>TextViews</w:t>
+                      </w:r>
+                      <w:proofErr w:type="spellEnd"/>
+                      <w:r>
+                        <w:t xml:space="preserve"> et Buttons en leur fournissant des contraintes</w:t>
                       </w:r>
                     </w:p>
                     <w:p/>
@@ -340,7 +507,31 @@
                       </w:r>
                       <w:r>
                         <w:tab/>
-                        <w:t>Les deux boutons prennent tout l’espace horizontal du parent ConstraintLayout ( layout_width : 0dp match_constraint )</w:t>
+                        <w:t xml:space="preserve">Les deux boutons prennent tout l’espace horizontal du parent </w:t>
+                      </w:r>
+                      <w:proofErr w:type="spellStart"/>
+                      <w:r>
+                        <w:t>ConstraintLayout</w:t>
+                      </w:r>
+                      <w:proofErr w:type="spellEnd"/>
+                      <w:r>
+                        <w:t xml:space="preserve"> ( </w:t>
+                      </w:r>
+                      <w:proofErr w:type="spellStart"/>
+                      <w:r>
+                        <w:t>layout_width</w:t>
+                      </w:r>
+                      <w:proofErr w:type="spellEnd"/>
+                      <w:r>
+                        <w:t xml:space="preserve"> : 0dp </w:t>
+                      </w:r>
+                      <w:proofErr w:type="spellStart"/>
+                      <w:r>
+                        <w:t>match_constraint</w:t>
+                      </w:r>
+                      <w:proofErr w:type="spellEnd"/>
+                      <w:r>
+                        <w:t xml:space="preserve"> )</w:t>
                       </w:r>
                     </w:p>
                     <w:p/>
@@ -525,15 +716,28 @@
     </w:p>
     <w:p>
       <w:r>
-        <w:t>Étape 1 :  Créer un objet Ecouteur</w:t>
-      </w:r>
+        <w:t xml:space="preserve">Étape 1 :  Créer un objet </w:t>
+      </w:r>
+      <w:proofErr w:type="spellStart"/>
+      <w:r>
+        <w:t>Ecouteur</w:t>
+      </w:r>
+      <w:proofErr w:type="spellEnd"/>
       <w:r>
         <w:br/>
         <w:t>Étape 2 : Inscrire la ou les sources à cet écouteur</w:t>
       </w:r>
       <w:r>
         <w:br/>
-        <w:t>Étape 3 : Codage de la classe interne qui défini l’écouteur en implémentant une ou des interfaces-écouteurs.</w:t>
+        <w:t xml:space="preserve">Étape 3 : Codage de la classe interne qui </w:t>
+      </w:r>
+      <w:proofErr w:type="spellStart"/>
+      <w:r>
+        <w:t>défini</w:t>
+      </w:r>
+      <w:proofErr w:type="spellEnd"/>
+      <w:r>
+        <w:t xml:space="preserve"> l’écouteur en implémentant une ou des interfaces-écouteurs.</w:t>
       </w:r>
     </w:p>
     <w:p/>
@@ -549,13 +753,22 @@
           <w:color w:val="FF0000"/>
         </w:rPr>
       </w:pPr>
+      <w:proofErr w:type="spellStart"/>
       <w:r>
         <w:rPr>
           <w:b/>
           <w:color w:val="FF0000"/>
         </w:rPr>
         <w:lastRenderedPageBreak/>
-        <w:t xml:space="preserve">View : superclasse de toutes les composantes </w:t>
+        <w:t>View</w:t>
+      </w:r>
+      <w:proofErr w:type="spellEnd"/>
+      <w:r>
+        <w:rPr>
+          <w:b/>
+          <w:color w:val="FF0000"/>
+        </w:rPr>
+        <w:t xml:space="preserve"> : superclasse de toutes les composantes </w:t>
       </w:r>
     </w:p>
     <w:p>
@@ -567,7 +780,23 @@
         </w:numPr>
       </w:pPr>
       <w:r>
-        <w:t>Gestion du bouton Valider : On doit valider si le champ texte contient un des mots « Cheque », « Epargne » ou « EpargnePlus » représentant les 3 comptes possibles d’où retirer l’argent. Si oui, on affiche le solde de ce compte sinon on affiche «  pas un bon nom de compte » .</w:t>
+        <w:t>Gestion du bouton Valider : On doit valider si le champ texte contient un des mots « Cheque », « </w:t>
+      </w:r>
+      <w:proofErr w:type="spellStart"/>
+      <w:r>
+        <w:t>Epargne</w:t>
+      </w:r>
+      <w:proofErr w:type="spellEnd"/>
+      <w:r>
+        <w:t> » ou « </w:t>
+      </w:r>
+      <w:proofErr w:type="spellStart"/>
+      <w:r>
+        <w:t>EpargnePlus</w:t>
+      </w:r>
+      <w:proofErr w:type="spellEnd"/>
+      <w:r>
+        <w:t> » représentant les 3 comptes possibles d’où retirer l’argent. Si oui, on affiche le solde de ce compte sinon on affiche «  pas un bon nom de compte » .</w:t>
       </w:r>
     </w:p>
     <w:p/>
@@ -604,7 +833,15 @@
         </w:numPr>
       </w:pPr>
       <w:r>
-        <w:t>On fait l’étape 2 ….oops comment référer à nos boutons ?</w:t>
+        <w:t>On fait l’étape 2 ….</w:t>
+      </w:r>
+      <w:proofErr w:type="spellStart"/>
+      <w:r>
+        <w:t>oops</w:t>
+      </w:r>
+      <w:proofErr w:type="spellEnd"/>
+      <w:r>
+        <w:t xml:space="preserve"> comment référer à nos boutons ?</w:t>
       </w:r>
     </w:p>
     <w:p>
@@ -619,20 +856,33 @@
       <w:r>
         <w:t xml:space="preserve">IMPORTANT : méthode </w:t>
       </w:r>
+      <w:proofErr w:type="spellStart"/>
       <w:r>
         <w:rPr>
           <w:rFonts w:ascii="Courier New" w:hAnsi="Courier New" w:cs="Courier New"/>
         </w:rPr>
         <w:t>findViewById</w:t>
       </w:r>
-      <w:r>
-        <w:t xml:space="preserve"> ( R.id.</w:t>
+      <w:proofErr w:type="spellEnd"/>
+      <w:r>
+        <w:t xml:space="preserve"> ( </w:t>
+      </w:r>
+      <w:proofErr w:type="spellStart"/>
+      <w:r>
+        <w:t>R.id.</w:t>
       </w:r>
       <w:r>
         <w:rPr>
           <w:i/>
         </w:rPr>
-        <w:t>nom du id de votre bouton</w:t>
+        <w:t>nom</w:t>
+      </w:r>
+      <w:proofErr w:type="spellEnd"/>
+      <w:r>
+        <w:rPr>
+          <w:i/>
+        </w:rPr>
+        <w:t xml:space="preserve"> du id de votre bouton</w:t>
       </w:r>
       <w:r>
         <w:t xml:space="preserve"> )</w:t>
@@ -679,7 +929,15 @@
         </w:numPr>
       </w:pPr>
       <w:r>
-        <w:t xml:space="preserve">On code l’étape 3. Que représente le paramètre View ? </w:t>
+        <w:t xml:space="preserve">On code l’étape 3. Que représente le paramètre </w:t>
+      </w:r>
+      <w:proofErr w:type="spellStart"/>
+      <w:r>
+        <w:t>View</w:t>
+      </w:r>
+      <w:proofErr w:type="spellEnd"/>
+      <w:r>
+        <w:t xml:space="preserve"> ? </w:t>
       </w:r>
       <w:sdt>
         <w:sdtPr>
@@ -726,8 +984,21 @@
           </w:placeholder>
         </w:sdtPr>
         <w:sdtContent>
+          <w:proofErr w:type="spellStart"/>
           <w:r>
-            <w:t>getText().toString()</w:t>
+            <w:t>getText</w:t>
+          </w:r>
+          <w:proofErr w:type="spellEnd"/>
+          <w:r>
+            <w:t>().</w:t>
+          </w:r>
+          <w:proofErr w:type="spellStart"/>
+          <w:r>
+            <w:t>toString</w:t>
+          </w:r>
+          <w:proofErr w:type="spellEnd"/>
+          <w:r>
+            <w:t>()</w:t>
           </w:r>
         </w:sdtContent>
       </w:sdt>
@@ -793,12 +1064,21 @@
               <w:pStyle w:val="Paragraphedeliste"/>
               <w:ind w:left="0"/>
             </w:pPr>
+            <w:proofErr w:type="spellStart"/>
             <w:r>
               <w:rPr>
                 <w:rFonts w:ascii="Courier New" w:hAnsi="Courier New" w:cs="Courier New"/>
                 <w:sz w:val="20"/>
               </w:rPr>
-              <w:t>Integer.parseInt("200" )</w:t>
+              <w:t>Integer.parseInt</w:t>
+            </w:r>
+            <w:proofErr w:type="spellEnd"/>
+            <w:r>
+              <w:rPr>
+                <w:rFonts w:ascii="Courier New" w:hAnsi="Courier New" w:cs="Courier New"/>
+                <w:sz w:val="20"/>
+              </w:rPr>
+              <w:t>("200" )</w:t>
             </w:r>
             <w:r>
               <w:rPr>
@@ -824,12 +1104,21 @@
               <w:pStyle w:val="Paragraphedeliste"/>
               <w:ind w:left="0"/>
             </w:pPr>
+            <w:proofErr w:type="spellStart"/>
             <w:r>
               <w:rPr>
                 <w:rFonts w:ascii="Courier New" w:hAnsi="Courier New" w:cs="Courier New"/>
                 <w:sz w:val="20"/>
               </w:rPr>
-              <w:t>Double.parseDouble("8.76"</w:t>
+              <w:t>Double.parseDouble</w:t>
+            </w:r>
+            <w:proofErr w:type="spellEnd"/>
+            <w:r>
+              <w:rPr>
+                <w:rFonts w:ascii="Courier New" w:hAnsi="Courier New" w:cs="Courier New"/>
+                <w:sz w:val="20"/>
+              </w:rPr>
+              <w:t>("8.76"</w:t>
             </w:r>
             <w:r>
               <w:rPr>
@@ -879,12 +1168,21 @@
               <w:pStyle w:val="Paragraphedeliste"/>
               <w:ind w:left="0"/>
             </w:pPr>
+            <w:proofErr w:type="spellStart"/>
             <w:r>
               <w:rPr>
                 <w:rFonts w:ascii="Courier New" w:hAnsi="Courier New" w:cs="Courier New"/>
                 <w:sz w:val="20"/>
               </w:rPr>
-              <w:t>String.valueOf ( 3.45)</w:t>
+              <w:t>String.valueOf</w:t>
+            </w:r>
+            <w:proofErr w:type="spellEnd"/>
+            <w:r>
+              <w:rPr>
+                <w:rFonts w:ascii="Courier New" w:hAnsi="Courier New" w:cs="Courier New"/>
+                <w:sz w:val="20"/>
+              </w:rPr>
+              <w:t xml:space="preserve"> ( 3.45)</w:t>
             </w:r>
             <w:r>
               <w:rPr>
@@ -923,12 +1221,14 @@
             <w:r>
               <w:t xml:space="preserve"> </w:t>
             </w:r>
+            <w:proofErr w:type="spellStart"/>
             <w:r>
               <w:rPr>
                 <w:rFonts w:ascii="Courier New" w:hAnsi="Courier New" w:cs="Courier New"/>
               </w:rPr>
               <w:t>Editable</w:t>
             </w:r>
+            <w:proofErr w:type="spellEnd"/>
             <w:r>
               <w:t xml:space="preserve"> à sa représentation en String </w:t>
             </w:r>
@@ -947,12 +1247,37 @@
                 <w:sz w:val="20"/>
               </w:rPr>
             </w:pPr>
+            <w:proofErr w:type="spellStart"/>
             <w:r>
               <w:rPr>
                 <w:rFonts w:ascii="Courier New" w:hAnsi="Courier New" w:cs="Courier New"/>
                 <w:sz w:val="20"/>
               </w:rPr>
-              <w:t>Editable e = champTexte.getText();</w:t>
+              <w:t>Editable</w:t>
+            </w:r>
+            <w:proofErr w:type="spellEnd"/>
+            <w:r>
+              <w:rPr>
+                <w:rFonts w:ascii="Courier New" w:hAnsi="Courier New" w:cs="Courier New"/>
+                <w:sz w:val="20"/>
+              </w:rPr>
+              <w:t xml:space="preserve"> e = </w:t>
+            </w:r>
+            <w:proofErr w:type="spellStart"/>
+            <w:r>
+              <w:rPr>
+                <w:rFonts w:ascii="Courier New" w:hAnsi="Courier New" w:cs="Courier New"/>
+                <w:sz w:val="20"/>
+              </w:rPr>
+              <w:t>champTexte.getText</w:t>
+            </w:r>
+            <w:proofErr w:type="spellEnd"/>
+            <w:r>
+              <w:rPr>
+                <w:rFonts w:ascii="Courier New" w:hAnsi="Courier New" w:cs="Courier New"/>
+                <w:sz w:val="20"/>
+              </w:rPr>
+              <w:t>();</w:t>
             </w:r>
           </w:p>
           <w:p>
@@ -966,12 +1291,21 @@
               <w:pStyle w:val="Paragraphedeliste"/>
               <w:ind w:left="0"/>
             </w:pPr>
+            <w:proofErr w:type="spellStart"/>
             <w:r>
               <w:rPr>
                 <w:rFonts w:ascii="Courier New" w:hAnsi="Courier New" w:cs="Courier New"/>
                 <w:sz w:val="20"/>
               </w:rPr>
-              <w:t>String.valueOf (e)</w:t>
+              <w:t>String.valueOf</w:t>
+            </w:r>
+            <w:proofErr w:type="spellEnd"/>
+            <w:r>
+              <w:rPr>
+                <w:rFonts w:ascii="Courier New" w:hAnsi="Courier New" w:cs="Courier New"/>
+                <w:sz w:val="20"/>
+              </w:rPr>
+              <w:t xml:space="preserve"> (e)</w:t>
             </w:r>
             <w:r>
               <w:rPr>
@@ -1050,6 +1384,7 @@
             <w:r>
               <w:t xml:space="preserve">où v est un objet de type </w:t>
             </w:r>
+            <w:proofErr w:type="spellStart"/>
             <w:r>
               <w:rPr>
                 <w:rFonts w:ascii="Courier New" w:hAnsi="Courier New" w:cs="Courier New"/>
@@ -1057,6 +1392,7 @@
               </w:rPr>
               <w:t>View</w:t>
             </w:r>
+            <w:proofErr w:type="spellEnd"/>
             <w:r>
               <w:t xml:space="preserve">, superclasse de </w:t>
             </w:r>
@@ -1109,8 +1445,13 @@
           </w:placeholder>
         </w:sdtPr>
         <w:sdtContent>
+          <w:proofErr w:type="spellStart"/>
           <w:r>
-            <w:t>variable.trim()</w:t>
+            <w:t>variable.trim</w:t>
+          </w:r>
+          <w:proofErr w:type="spellEnd"/>
+          <w:r>
+            <w:t>()</w:t>
           </w:r>
         </w:sdtContent>
       </w:sdt>
@@ -1134,8 +1475,13 @@
           </w:placeholder>
         </w:sdtPr>
         <w:sdtContent>
+          <w:proofErr w:type="spellStart"/>
           <w:r>
-            <w:t>ToUpperCase()</w:t>
+            <w:t>ToUpperCase</w:t>
+          </w:r>
+          <w:proofErr w:type="spellEnd"/>
+          <w:r>
+            <w:t>()</w:t>
           </w:r>
         </w:sdtContent>
       </w:sdt>
@@ -1225,7 +1571,6 @@
         <w:placeholder>
           <w:docPart w:val="DefaultPlaceholder_1081868574"/>
         </w:placeholder>
-        <w:showingPlcHdr/>
       </w:sdtPr>
       <w:sdtContent>
         <w:p>
@@ -1240,10 +1585,7 @@
             </w:tabs>
           </w:pPr>
           <w:r>
-            <w:rPr>
-              <w:rStyle w:val="Textedelespacerserv"/>
-            </w:rPr>
-            <w:t>Cliquez ici pour entrer du texte.</w:t>
+            <w:t>Expression régulière pour le mail</w:t>
           </w:r>
         </w:p>
       </w:sdtContent>
@@ -1254,7 +1596,6 @@
         <w:placeholder>
           <w:docPart w:val="DefaultPlaceholder_1081868574"/>
         </w:placeholder>
-        <w:showingPlcHdr/>
       </w:sdtPr>
       <w:sdtContent>
         <w:p>
@@ -1269,11 +1610,13 @@
             </w:tabs>
           </w:pPr>
           <w:r>
-            <w:rPr>
-              <w:rStyle w:val="Textedelespacerserv"/>
-            </w:rPr>
-            <w:t>Cliquez ici pour entrer du texte.</w:t>
+            <w:t xml:space="preserve">Afficher les soldes avec un </w:t>
           </w:r>
+          <w:proofErr w:type="spellStart"/>
+          <w:r>
+            <w:t>DecimalFormat</w:t>
+          </w:r>
+          <w:proofErr w:type="spellEnd"/>
         </w:p>
       </w:sdtContent>
     </w:sdt>
@@ -1283,7 +1626,6 @@
         <w:placeholder>
           <w:docPart w:val="DefaultPlaceholder_1081868574"/>
         </w:placeholder>
-        <w:showingPlcHdr/>
       </w:sdtPr>
       <w:sdtContent>
         <w:p>
@@ -1298,10 +1640,7 @@
             </w:tabs>
           </w:pPr>
           <w:r>
-            <w:rPr>
-              <w:rStyle w:val="Textedelespacerserv"/>
-            </w:rPr>
-            <w:t>Cliquez ici pour entrer du texte.</w:t>
+            <w:t>Faire des liste déroulante (Spinner) pour les choix de compte</w:t>
           </w:r>
         </w:p>
       </w:sdtContent>
@@ -1312,7 +1651,6 @@
         <w:placeholder>
           <w:docPart w:val="DefaultPlaceholder_-1854013440"/>
         </w:placeholder>
-        <w:showingPlcHdr/>
       </w:sdtPr>
       <w:sdtContent>
         <w:p>
@@ -1327,10 +1665,7 @@
             </w:tabs>
           </w:pPr>
           <w:r>
-            <w:rPr>
-              <w:rStyle w:val="Textedelespacerserv"/>
-            </w:rPr>
-            <w:t>Cliquez ou appuyez ici pour entrer du texte.</w:t>
+            <w:t>Créer des objets compte pour faire en sorte qu’ils ont chacun leurs propres soldes</w:t>
           </w:r>
         </w:p>
       </w:sdtContent>
@@ -1629,7 +1964,23 @@
             <w:i/>
             <w:color w:val="C00000"/>
           </w:rPr>
-          <w:t xml:space="preserve"> Éric Labonté, Cégep du Vieux Montréal</w:t>
+          <w:t xml:space="preserve"> Éric </w:t>
+        </w:r>
+        <w:proofErr w:type="spellStart"/>
+        <w:r>
+          <w:rPr>
+            <w:i/>
+            <w:color w:val="C00000"/>
+          </w:rPr>
+          <w:t>Labonté</w:t>
+        </w:r>
+        <w:proofErr w:type="spellEnd"/>
+        <w:r>
+          <w:rPr>
+            <w:i/>
+            <w:color w:val="C00000"/>
+          </w:rPr>
+          <w:t>, Cégep du Vieux Montréal</w:t>
         </w:r>
       </w:p>
     </w:sdtContent>
@@ -5476,12 +5827,14 @@
     <w:rsid w:val="006D7363"/>
     <w:rsid w:val="007854A6"/>
     <w:rsid w:val="007B545B"/>
+    <w:rsid w:val="00806C70"/>
     <w:rsid w:val="00940163"/>
     <w:rsid w:val="009D596C"/>
     <w:rsid w:val="00AE11F3"/>
     <w:rsid w:val="00C2635B"/>
     <w:rsid w:val="00CE1C82"/>
     <w:rsid w:val="00CE7301"/>
+    <w:rsid w:val="00CF1135"/>
     <w:rsid w:val="00D90796"/>
     <w:rsid w:val="00E01591"/>
     <w:rsid w:val="00E226D8"/>
